--- a/docs/ML Methods for Project Proposal.docx
+++ b/docs/ML Methods for Project Proposal.docx
@@ -332,11 +332,12 @@
         <w:rPr>
           <w:rtl w:val="0"/>
         </w:rPr>
-        <w:t xml:space="preserve">Recurrent Neural Networks: Since bird sounds have periodic behavior, RNNs can be useful in capturing the time dependent features. </w:t>
-      </w:r>
-    </w:p>
-    <w:p>
-      <w:pPr>
+        <w:t xml:space="preserve">Recurrent Neural Networks: Since bird sounds have periodic behavior, RNNs can be useful in capturing the time dependent features.</w:t>
+      </w:r>
+    </w:p>
+    <w:p>
+      <w:pPr>
+        <w:ind w:left="720" w:firstLine="0"/>
         <w:rPr/>
       </w:pPr>
       <w:r>
@@ -347,29 +348,72 @@
     </w:p>
     <w:p>
       <w:pPr>
+        <w:rPr>
+          <w:b w:val="1"/>
+          <w:sz w:val="28"/>
+          <w:szCs w:val="28"/>
+        </w:rPr>
+      </w:pPr>
+      <w:r>
+        <w:rPr>
+          <w:rtl w:val="0"/>
+        </w:rPr>
+      </w:r>
+    </w:p>
+    <w:p>
+      <w:pPr>
+        <w:rPr>
+          <w:b w:val="1"/>
+          <w:sz w:val="28"/>
+          <w:szCs w:val="28"/>
+        </w:rPr>
+      </w:pPr>
+      <w:r>
+        <w:rPr>
+          <w:b w:val="1"/>
+          <w:sz w:val="28"/>
+          <w:szCs w:val="28"/>
+          <w:rtl w:val="0"/>
+        </w:rPr>
+        <w:t xml:space="preserve">Intended Experiments</w:t>
+      </w:r>
+    </w:p>
+    <w:p>
+      <w:pPr>
+        <w:rPr>
+          <w:b w:val="1"/>
+          <w:sz w:val="28"/>
+          <w:szCs w:val="28"/>
+        </w:rPr>
+      </w:pPr>
+      <w:r>
+        <w:rPr>
+          <w:rtl w:val="0"/>
+        </w:rPr>
+      </w:r>
+    </w:p>
+    <w:p>
+      <w:pPr>
         <w:rPr/>
       </w:pPr>
       <w:r>
         <w:rPr>
           <w:rtl w:val="0"/>
         </w:rPr>
-      </w:r>
-    </w:p>
-    <w:p>
-      <w:pPr>
-        <w:rPr>
-          <w:b w:val="1"/>
-        </w:rPr>
-      </w:pPr>
-      <w:r>
-        <w:rPr>
-          <w:rtl w:val="0"/>
-        </w:rPr>
-      </w:r>
-    </w:p>
-    <w:p>
-      <w:pPr>
-        <w:rPr/>
+        <w:t xml:space="preserve">The various methods mentioned above will be compared for their effectiveness in classification based on the evaluation metrics. The methods will be compared individually as well as in conjunction with other methods. For instance PCA, t-SNE and UMAP will be compared individually as well as with different classifiers for selection of an optimal pipeline.  </w:t>
+      </w:r>
+      <w:r>
+        <w:rPr>
+          <w:rtl w:val="0"/>
+        </w:rPr>
+      </w:r>
+    </w:p>
+    <w:p>
+      <w:pPr>
+        <w:ind w:left="0" w:firstLine="0"/>
+        <w:rPr>
+          <w:b w:val="1"/>
+        </w:rPr>
       </w:pPr>
       <w:r>
         <w:rPr>
@@ -377,57 +421,6 @@
         </w:rPr>
         <w:t xml:space="preserve"> </w:t>
       </w:r>
-      <w:r>
-        <w:rPr>
-          <w:b w:val="1"/>
-          <w:rtl w:val="0"/>
-        </w:rPr>
-        <w:t xml:space="preserve"> </w:t>
-      </w:r>
-      <w:r>
-        <w:rPr>
-          <w:rtl w:val="0"/>
-        </w:rPr>
-      </w:r>
-    </w:p>
-    <w:p>
-      <w:pPr>
-        <w:rPr/>
-      </w:pPr>
-      <w:r>
-        <w:rPr>
-          <w:rtl w:val="0"/>
-        </w:rPr>
-      </w:r>
-    </w:p>
-    <w:p>
-      <w:pPr>
-        <w:rPr/>
-      </w:pPr>
-      <w:r>
-        <w:rPr>
-          <w:rtl w:val="0"/>
-        </w:rPr>
-      </w:r>
-    </w:p>
-    <w:p>
-      <w:pPr>
-        <w:rPr>
-          <w:b w:val="1"/>
-        </w:rPr>
-      </w:pPr>
-      <w:r>
-        <w:rPr>
-          <w:rtl w:val="0"/>
-        </w:rPr>
-      </w:r>
-    </w:p>
-    <w:p>
-      <w:pPr>
-        <w:rPr>
-          <w:b w:val="1"/>
-        </w:rPr>
-      </w:pPr>
       <w:r>
         <w:rPr>
           <w:rtl w:val="0"/>
